--- a/Table 6.16-10SS-AS.docx
+++ b/Table 6.16-10SS-AS.docx
@@ -89,11 +89,36 @@
                 <w:rFonts w:ascii="Times New Roman" w:hAnsi="Times New Roman" w:cs="Times New Roman"/>
                 <w:b/>
                 <w:bCs/>
-                <w:sz w:val="18"/>
-                <w:szCs w:val="18"/>
-              </w:rPr>
-            </w:pPr>
-            <w:r>
+              </w:rPr>
+            </w:pPr>
+            <w:r>
+              <w:rPr>
+                <w:rFonts w:ascii="Times New Roman" w:hAnsi="Times New Roman" w:cs="Times New Roman"/>
+                <w:b/>
+                <w:bCs/>
+              </w:rPr>
+              <w:t>Table 6.</w:t>
+            </w:r>
+            <w:r>
+              <w:rPr>
+                <w:rFonts w:ascii="Times New Roman" w:hAnsi="Times New Roman" w:cs="Times New Roman"/>
+                <w:b/>
+                <w:bCs/>
+              </w:rPr>
+              <w:t>16</w:t>
+            </w:r>
+            <w:r>
+              <w:rPr>
+                <w:rFonts w:ascii="Times New Roman" w:hAnsi="Times New Roman" w:cs="Times New Roman"/>
+                <w:b/>
+                <w:bCs/>
+              </w:rPr>
+              <w:t xml:space="preserve">    </w:t>
+            </w:r>
+          </w:p>
+          <w:p>
+            <w:pPr>
+              <w:jc w:val="both"/>
               <w:rPr>
                 <w:rFonts w:ascii="Times New Roman" w:hAnsi="Times New Roman" w:cs="Times New Roman"/>
                 <w:b/>
@@ -101,115 +126,116 @@
                 <w:sz w:val="18"/>
                 <w:szCs w:val="18"/>
               </w:rPr>
-              <w:t xml:space="preserve">     </w:t>
-            </w:r>
-            <w:r>
-              <w:rPr>
-                <w:rFonts w:ascii="Times New Roman" w:hAnsi="Times New Roman" w:cs="Times New Roman"/>
-                <w:b/>
-                <w:bCs/>
-              </w:rPr>
-              <w:t>Table 6.</w:t>
-            </w:r>
-            <w:r>
-              <w:rPr>
-                <w:rFonts w:ascii="Times New Roman" w:hAnsi="Times New Roman" w:cs="Times New Roman"/>
-                <w:b/>
-                <w:bCs/>
-              </w:rPr>
-              <w:t>16</w:t>
-            </w:r>
-            <w:r>
-              <w:rPr>
-                <w:rFonts w:ascii="Times New Roman" w:hAnsi="Times New Roman" w:cs="Times New Roman"/>
-                <w:b/>
-                <w:bCs/>
-              </w:rPr>
-              <w:t xml:space="preserve">    </w:t>
-            </w:r>
+            </w:pPr>
             <w:r>
               <w:rPr>
                 <w:rFonts w:ascii="Times New Roman" w:hAnsi="Times New Roman" w:cs="Times New Roman"/>
                 <w:b/>
                 <w:bCs/>
                 <w:iCs/>
-                <w:sz w:val="24"/>
-                <w:szCs w:val="24"/>
                 <w:lang w:val="en-IN"/>
               </w:rPr>
-              <w:t xml:space="preserve">Measurement of roundness by Dial gauge deflections of  </w:t>
+              <w:t>Measurement of roundness by Dial gauge deflections of  10-mm Diameter Stainless Steel (SS) Round Bar</w:t>
             </w:r>
             <w:r>
               <w:rPr>
                 <w:rFonts w:ascii="Times New Roman" w:hAnsi="Times New Roman" w:cs="Times New Roman"/>
                 <w:b/>
                 <w:bCs/>
-                <w:iCs/>
-                <w:sz w:val="24"/>
-                <w:szCs w:val="24"/>
-                <w:lang w:val="en-IN"/>
-              </w:rPr>
-              <w:t>10</w:t>
+                <w:sz w:val="16"/>
+                <w:szCs w:val="16"/>
+              </w:rPr>
+              <w:t xml:space="preserve"> </w:t>
             </w:r>
             <w:r>
               <w:rPr>
                 <w:rFonts w:ascii="Times New Roman" w:hAnsi="Times New Roman" w:cs="Times New Roman"/>
                 <w:b/>
                 <w:bCs/>
-                <w:iCs/>
-                <w:sz w:val="24"/>
-                <w:szCs w:val="24"/>
-                <w:lang w:val="en-IN"/>
-              </w:rPr>
-              <w:t xml:space="preserve">-mm Diameter </w:t>
+              </w:rPr>
+              <w:t>After Straightening</w:t>
             </w:r>
             <w:r>
               <w:rPr>
                 <w:rFonts w:ascii="Times New Roman" w:hAnsi="Times New Roman" w:cs="Times New Roman"/>
                 <w:b/>
                 <w:bCs/>
-                <w:iCs/>
-                <w:sz w:val="24"/>
-                <w:szCs w:val="24"/>
-                <w:lang w:val="en-IN"/>
-              </w:rPr>
-              <w:t xml:space="preserve">Stainless </w:t>
+                <w:sz w:val="20"/>
+                <w:szCs w:val="20"/>
+              </w:rPr>
+              <w:t xml:space="preserve">           </w:t>
             </w:r>
             <w:r>
               <w:rPr>
                 <w:rFonts w:ascii="Times New Roman" w:hAnsi="Times New Roman" w:cs="Times New Roman"/>
                 <w:b/>
                 <w:bCs/>
-                <w:iCs/>
-                <w:sz w:val="24"/>
-                <w:szCs w:val="24"/>
-                <w:lang w:val="en-IN"/>
-              </w:rPr>
-              <w:t>Steel (</w:t>
+              </w:rPr>
+              <w:t xml:space="preserve">                                                                                                                                                                        </w:t>
+            </w:r>
+            <w:r>
+              <w:rPr>
+                <w:rFonts w:ascii="Times New Roman" w:hAnsi="Times New Roman" w:cs="Times New Roman"/>
+                <w:sz w:val="20"/>
+                <w:szCs w:val="20"/>
+              </w:rPr>
+              <w:t xml:space="preserve">                                                          </w:t>
+            </w:r>
+            <w:r>
+              <w:rPr>
+                <w:rFonts w:ascii="Times New Roman" w:hAnsi="Times New Roman" w:cs="Times New Roman"/>
+                <w:sz w:val="18"/>
+                <w:szCs w:val="18"/>
+              </w:rPr>
+              <w:t xml:space="preserve">                                                                                                                  </w:t>
             </w:r>
             <w:r>
               <w:rPr>
                 <w:rFonts w:ascii="Times New Roman" w:hAnsi="Times New Roman" w:cs="Times New Roman"/>
                 <w:b/>
                 <w:bCs/>
-                <w:iCs/>
-                <w:sz w:val="24"/>
-                <w:szCs w:val="24"/>
-                <w:lang w:val="en-IN"/>
-              </w:rPr>
-              <w:t>S</w:t>
+                <w:sz w:val="16"/>
+                <w:szCs w:val="16"/>
+              </w:rPr>
+              <w:t xml:space="preserve">                                                                                                                                                                                                                            </w:t>
+            </w:r>
+            <w:r>
+              <w:rPr>
+                <w:rFonts w:ascii="Times New Roman" w:hAnsi="Times New Roman" w:cs="Times New Roman"/>
+              </w:rPr>
+              <w:t xml:space="preserve">                                                                                                                                                                            </w:t>
             </w:r>
             <w:r>
               <w:rPr>
                 <w:rFonts w:ascii="Times New Roman" w:hAnsi="Times New Roman" w:cs="Times New Roman"/>
                 <w:b/>
                 <w:bCs/>
-                <w:iCs/>
-                <w:sz w:val="24"/>
-                <w:szCs w:val="24"/>
-                <w:lang w:val="en-IN"/>
-              </w:rPr>
-              <w:t>S) Round Bar</w:t>
+                <w:sz w:val="20"/>
+                <w:szCs w:val="20"/>
+              </w:rPr>
+              <w:t xml:space="preserve">                                                                                                                                                                                                                  </w:t>
+            </w:r>
+            <w:r>
+              <w:rPr>
+                <w:rFonts w:ascii="Times New Roman" w:hAnsi="Times New Roman" w:cs="Times New Roman"/>
+              </w:rPr>
+              <w:t xml:space="preserve">                                                                                                                                                                                                                                                                                                                                                                                       </w:t>
+            </w:r>
+            <w:r>
+              <w:rPr>
+                <w:rFonts w:ascii="Times New Roman" w:hAnsi="Times New Roman" w:cs="Times New Roman"/>
+                <w:sz w:val="18"/>
+                <w:szCs w:val="18"/>
+              </w:rPr>
+              <w:t xml:space="preserve">                                                                                                                                                                                                           </w:t>
+            </w:r>
+            <w:r>
+              <w:rPr>
+                <w:rFonts w:ascii="Times New Roman" w:hAnsi="Times New Roman" w:cs="Times New Roman"/>
+                <w:b/>
+                <w:bCs/>
+              </w:rPr>
+              <w:t xml:space="preserve">                                                                                                                                                                               </w:t>
             </w:r>
             <w:r>
               <w:rPr>
@@ -219,7 +245,7 @@
                 <w:sz w:val="18"/>
                 <w:szCs w:val="18"/>
               </w:rPr>
-              <w:t xml:space="preserve">                                                                                                                                                         </w:t>
+              <w:t xml:space="preserve">                                                                                                                                                                                                           </w:t>
             </w:r>
             <w:r>
               <w:rPr>
@@ -229,7 +255,7 @@
                 <w:sz w:val="18"/>
                 <w:szCs w:val="18"/>
               </w:rPr>
-              <w:t xml:space="preserve">                                                    </w:t>
+              <w:t xml:space="preserve">                                                                                                                                                                                                            </w:t>
             </w:r>
             <w:r>
               <w:rPr>
@@ -16785,19 +16811,7 @@
           <w:szCs w:val="24"/>
           <w:lang w:val="en-IN"/>
         </w:rPr>
-        <w:t>2</w:t>
-      </w:r>
-      <w:r>
-        <w:rPr>
-          <w:rFonts w:ascii="Times New Roman" w:hAnsi="Times New Roman" w:cs="Times New Roman"/>
-          <w:b/>
-          <w:bCs/>
-          <w:iCs/>
-          <w:sz w:val="24"/>
-          <w:szCs w:val="24"/>
-          <w:lang w:val="en-IN"/>
-        </w:rPr>
-        <w:t>1</w:t>
+        <w:t>21</w:t>
       </w:r>
       <w:r>
         <w:rPr>
